--- a/Kail Fournier Programming Exericse 3.docx
+++ b/Kail Fournier Programming Exericse 3.docx
@@ -39,7 +39,13 @@
         <w:br/>
       </w:r>
       <w:r>
-        <w:t xml:space="preserve">Takes in user input numbers </w:t>
+        <w:t>Takes in user input numbers</w:t>
+      </w:r>
+      <w:r>
+        <w:t xml:space="preserve"> and words</w:t>
+      </w:r>
+      <w:r>
+        <w:t xml:space="preserve"> </w:t>
       </w:r>
       <w:r>
         <w:t xml:space="preserve">and outputs </w:t>
@@ -54,7 +60,13 @@
         <w:t xml:space="preserve">adds all values together </w:t>
       </w:r>
       <w:r>
-        <w:t>and returns those values.</w:t>
+        <w:t>and returns those values</w:t>
+      </w:r>
+      <w:r>
+        <w:t>, along with the listed source of said value</w:t>
+      </w:r>
+      <w:r>
+        <w:t>.</w:t>
       </w:r>
     </w:p>
     <w:p/>
@@ -68,79 +80,570 @@
       <w:r>
         <w:t xml:space="preserve"> in order as they are called):</w:t>
       </w:r>
-      <w:r>
-        <w:br/>
-        <w:t xml:space="preserve">1. Function Name: </w:t>
+    </w:p>
+    <w:p>
+      <w:r>
+        <w:rPr>
+          <w:b/>
+          <w:bCs/>
+        </w:rPr>
+        <w:t xml:space="preserve">1. </w:t>
+      </w:r>
+      <w:r>
+        <w:rPr>
+          <w:b/>
+          <w:bCs/>
+        </w:rPr>
+        <w:t>Function Name</w:t>
+      </w:r>
+      <w:r>
+        <w:t>: main</w:t>
+      </w:r>
+    </w:p>
+    <w:p>
+      <w:r>
+        <w:rPr>
+          <w:b/>
+          <w:bCs/>
+        </w:rPr>
+        <w:t>Description</w:t>
+      </w:r>
+      <w:r>
+        <w:t xml:space="preserve">: </w:t>
+      </w:r>
+      <w:r>
+        <w:t xml:space="preserve">Calls all the other functions </w:t>
+      </w:r>
+      <w:r>
+        <w:t>and also features some error handling.</w:t>
+      </w:r>
+    </w:p>
+    <w:p>
+      <w:r>
+        <w:rPr>
+          <w:b/>
+          <w:bCs/>
+        </w:rPr>
+        <w:t>Parameters</w:t>
+      </w:r>
+      <w:r>
+        <w:t>: None</w:t>
+      </w:r>
+    </w:p>
+    <w:p>
+      <w:r>
+        <w:rPr>
+          <w:b/>
+          <w:bCs/>
+        </w:rPr>
+        <w:t>Variables</w:t>
+      </w:r>
+      <w:r>
+        <w:t xml:space="preserve">: </w:t>
       </w:r>
       <w:proofErr w:type="spellStart"/>
       <w:r>
+        <w:t>costs_dict</w:t>
+      </w:r>
+      <w:proofErr w:type="spellEnd"/>
+      <w:r>
+        <w:t>, result</w:t>
+      </w:r>
+    </w:p>
+    <w:p>
+      <w:r>
+        <w:rPr>
+          <w:b/>
+          <w:bCs/>
+        </w:rPr>
+        <w:t>Logical Steps</w:t>
+      </w:r>
+      <w:r>
+        <w:t>:</w:t>
+      </w:r>
+      <w:r>
+        <w:t xml:space="preserve"> </w:t>
+      </w:r>
+      <w:r>
+        <w:t xml:space="preserve">Calls </w:t>
+      </w:r>
+      <w:proofErr w:type="spellStart"/>
+      <w:r>
+        <w:t>cost_assembler</w:t>
+      </w:r>
+      <w:proofErr w:type="spellEnd"/>
+      <w:r>
+        <w:t xml:space="preserve"> to convert user input into a dictionary of word-number pairs.</w:t>
+      </w:r>
+      <w:r>
+        <w:t xml:space="preserve"> </w:t>
+      </w:r>
+      <w:r>
+        <w:t xml:space="preserve">Checks if the dictionary is empty, raising a </w:t>
+      </w:r>
+      <w:proofErr w:type="spellStart"/>
+      <w:r>
+        <w:t>ValueError</w:t>
+      </w:r>
+      <w:proofErr w:type="spellEnd"/>
+      <w:r>
+        <w:t xml:space="preserve"> if so.</w:t>
+      </w:r>
+      <w:r>
+        <w:t xml:space="preserve"> </w:t>
+      </w:r>
+      <w:r>
+        <w:t xml:space="preserve">Uses reduce with </w:t>
+      </w:r>
+      <w:proofErr w:type="spellStart"/>
+      <w:r>
         <w:t>cost_processor</w:t>
       </w:r>
       <w:proofErr w:type="spellEnd"/>
       <w:r>
-        <w:br/>
-        <w:t xml:space="preserve">Description: </w:t>
-      </w:r>
-      <w:r>
-        <w:t xml:space="preserve">Takes in a data set </w:t>
-      </w:r>
-      <w:r>
-        <w:t>and processes the highest, lowest, and sum total of the set.</w:t>
-      </w:r>
-      <w:r>
-        <w:br/>
-        <w:t xml:space="preserve">Parameters: </w:t>
-      </w:r>
-      <w:r>
-        <w:t>acc, x</w:t>
-      </w:r>
-      <w:r>
-        <w:br/>
-        <w:t xml:space="preserve">Variables: </w:t>
-      </w:r>
-      <w:r>
-        <w:t>(</w:t>
+        <w:t xml:space="preserve"> to compute the sum, max, min, and their associated sources from the dictionary.</w:t>
+      </w:r>
+      <w:r>
+        <w:t xml:space="preserve"> </w:t>
+      </w:r>
+      <w:r>
+        <w:t xml:space="preserve">Calls </w:t>
       </w:r>
       <w:proofErr w:type="spellStart"/>
       <w:r>
-        <w:t>kinda</w:t>
+        <w:t>show_results</w:t>
       </w:r>
       <w:proofErr w:type="spellEnd"/>
       <w:r>
-        <w:t>) sum, max, min</w:t>
-      </w:r>
-      <w:r>
-        <w:br/>
-        <w:t xml:space="preserve">Logical Steps: </w:t>
-      </w:r>
-      <w:r>
-        <w:t xml:space="preserve">Inputs </w:t>
-      </w:r>
-      <w:r>
-        <w:t xml:space="preserve">a data set, </w:t>
-      </w:r>
-      <w:r>
-        <w:t xml:space="preserve">processes the highest, lowest, and sum total of all the </w:t>
-      </w:r>
-      <w:proofErr w:type="spellStart"/>
-      <w:r>
-        <w:t>sata</w:t>
-      </w:r>
-      <w:proofErr w:type="spellEnd"/>
-      <w:r>
-        <w:t>, and updates a global dictionary with the results.</w:t>
-      </w:r>
-      <w:r>
-        <w:br/>
-        <w:t>Returns:</w:t>
-      </w:r>
-      <w:r>
-        <w:t xml:space="preserve"> The updates dictionary values.</w:t>
+        <w:t xml:space="preserve"> to display the computed results and the dictionary.</w:t>
+      </w:r>
+      <w:r>
+        <w:t xml:space="preserve"> </w:t>
+      </w:r>
+      <w:r>
+        <w:t>Handles errors for invalid input formats or other exceptions, printing appropriate error messages.</w:t>
+      </w:r>
+    </w:p>
+    <w:p>
+      <w:r>
+        <w:rPr>
+          <w:b/>
+          <w:bCs/>
+        </w:rPr>
+        <w:t>Returns</w:t>
+      </w:r>
+      <w:r>
+        <w:t>: None (executes program logic and outputs results or errors to the console).</w:t>
       </w:r>
     </w:p>
     <w:p/>
     <w:p>
       <w:r>
+        <w:t>2</w:t>
+      </w:r>
+      <w:r>
+        <w:t>.</w:t>
+      </w:r>
+      <w:r>
+        <w:t xml:space="preserve"> </w:t>
+      </w:r>
+      <w:r>
+        <w:rPr>
+          <w:b/>
+          <w:bCs/>
+        </w:rPr>
+        <w:t>Function Name</w:t>
+      </w:r>
+      <w:r>
+        <w:t xml:space="preserve">: </w:t>
+      </w:r>
+      <w:proofErr w:type="spellStart"/>
+      <w:r>
+        <w:t>cost_assembler</w:t>
+      </w:r>
+      <w:proofErr w:type="spellEnd"/>
+    </w:p>
+    <w:p>
+      <w:r>
+        <w:rPr>
+          <w:b/>
+          <w:bCs/>
+        </w:rPr>
+        <w:t>Description</w:t>
+      </w:r>
+      <w:r>
+        <w:t xml:space="preserve">: Takes a user input string of word-number </w:t>
+      </w:r>
+      <w:r>
+        <w:t xml:space="preserve">pairs </w:t>
+      </w:r>
+      <w:r>
+        <w:t>and converts it into a dictionary where words are keys and numbers are values.</w:t>
+      </w:r>
+    </w:p>
+    <w:p>
+      <w:r>
+        <w:rPr>
+          <w:b/>
+          <w:bCs/>
+        </w:rPr>
+        <w:t>Parameters</w:t>
+      </w:r>
+      <w:r>
+        <w:t xml:space="preserve">: </w:t>
+      </w:r>
+      <w:proofErr w:type="spellStart"/>
+      <w:r>
+        <w:t>ui</w:t>
+      </w:r>
+      <w:proofErr w:type="spellEnd"/>
+    </w:p>
+    <w:p>
+      <w:r>
+        <w:rPr>
+          <w:b/>
+          <w:bCs/>
+        </w:rPr>
+        <w:t>Variables</w:t>
+      </w:r>
+      <w:r>
+        <w:t xml:space="preserve">: cost (list of strings), </w:t>
+      </w:r>
+      <w:proofErr w:type="spellStart"/>
+      <w:r>
+        <w:t>costs_dict</w:t>
+      </w:r>
+      <w:proofErr w:type="spellEnd"/>
+      <w:r>
+        <w:t xml:space="preserve"> (dictionary), pair (string), word (string), number (string before conversion to float)</w:t>
+      </w:r>
+    </w:p>
+    <w:p>
+      <w:r>
+        <w:rPr>
+          <w:b/>
+          <w:bCs/>
+        </w:rPr>
+        <w:t>Logical Steps</w:t>
+      </w:r>
+      <w:r>
+        <w:t>:</w:t>
+      </w:r>
+      <w:r>
+        <w:t xml:space="preserve"> </w:t>
+      </w:r>
+      <w:r>
+        <w:t>Splits the input string by commas to create a list of word-number pairs.</w:t>
+      </w:r>
+      <w:r>
+        <w:t xml:space="preserve"> </w:t>
+      </w:r>
+      <w:r>
+        <w:t>Initializes an empty dictionary.</w:t>
+      </w:r>
+      <w:r>
+        <w:t xml:space="preserve"> </w:t>
+      </w:r>
+      <w:r>
+        <w:t xml:space="preserve">Iterates through each pair, strips whitespace, and splits by </w:t>
+      </w:r>
+      <w:r>
+        <w:lastRenderedPageBreak/>
+        <w:t>space to separate word and number.</w:t>
+      </w:r>
+      <w:r>
+        <w:t xml:space="preserve"> </w:t>
+      </w:r>
+      <w:r>
+        <w:t>Converts the number to a float and stores it in the dictionary with the word as the key.</w:t>
+      </w:r>
+    </w:p>
+    <w:p>
+      <w:r>
+        <w:rPr>
+          <w:b/>
+          <w:bCs/>
+        </w:rPr>
+        <w:t>Returns</w:t>
+      </w:r>
+      <w:r>
+        <w:t>: A dictionary containing word-number pairs.</w:t>
+      </w:r>
+    </w:p>
+    <w:p>
+      <w:r>
+        <w:br/>
+      </w:r>
+      <w:r>
+        <w:t>3</w:t>
+      </w:r>
+      <w:r>
+        <w:t xml:space="preserve">. </w:t>
+      </w:r>
+      <w:r>
+        <w:rPr>
+          <w:b/>
+          <w:bCs/>
+        </w:rPr>
+        <w:t>Function Name</w:t>
+      </w:r>
+      <w:r>
+        <w:t xml:space="preserve">: </w:t>
+      </w:r>
+      <w:proofErr w:type="spellStart"/>
+      <w:r>
+        <w:t>cost_processor</w:t>
+      </w:r>
+      <w:proofErr w:type="spellEnd"/>
+      <w:r>
+        <w:br/>
+      </w:r>
+      <w:r>
+        <w:rPr>
+          <w:b/>
+          <w:bCs/>
+        </w:rPr>
+        <w:t>Description:</w:t>
+      </w:r>
+      <w:r>
+        <w:t xml:space="preserve"> </w:t>
+      </w:r>
+      <w:r>
+        <w:t xml:space="preserve">Takes in a data set </w:t>
+      </w:r>
+      <w:r>
+        <w:t>and processes the highest, lowest, and sum total of the set.</w:t>
+      </w:r>
+      <w:r>
+        <w:br/>
+      </w:r>
+      <w:r>
+        <w:rPr>
+          <w:b/>
+          <w:bCs/>
+        </w:rPr>
+        <w:t>Parameters</w:t>
+      </w:r>
+      <w:r>
+        <w:t xml:space="preserve">: </w:t>
+      </w:r>
+      <w:r>
+        <w:t xml:space="preserve">acc, </w:t>
+      </w:r>
+      <w:r>
+        <w:t>item</w:t>
+      </w:r>
+      <w:r>
+        <w:br/>
+      </w:r>
+      <w:r>
+        <w:rPr>
+          <w:b/>
+          <w:bCs/>
+        </w:rPr>
+        <w:t xml:space="preserve">Variables: </w:t>
+      </w:r>
+      <w:r>
+        <w:t>word,</w:t>
+      </w:r>
+      <w:r>
+        <w:t xml:space="preserve"> </w:t>
+      </w:r>
+      <w:r>
+        <w:t xml:space="preserve">number, </w:t>
+      </w:r>
+      <w:r>
+        <w:t>(</w:t>
+      </w:r>
+      <w:proofErr w:type="spellStart"/>
+      <w:r>
+        <w:t>kinda</w:t>
+      </w:r>
+      <w:proofErr w:type="spellEnd"/>
+      <w:r>
+        <w:t>) sum, max, min</w:t>
+      </w:r>
+      <w:r>
+        <w:br/>
+      </w:r>
+      <w:r>
+        <w:rPr>
+          <w:b/>
+          <w:bCs/>
+        </w:rPr>
+        <w:t>Logical Steps:</w:t>
+      </w:r>
+      <w:r>
+        <w:t xml:space="preserve"> </w:t>
+      </w:r>
+      <w:r>
+        <w:t xml:space="preserve">Inputs </w:t>
+      </w:r>
+      <w:r>
+        <w:t xml:space="preserve">a </w:t>
+      </w:r>
+      <w:r>
+        <w:t>dictionary</w:t>
+      </w:r>
+      <w:r>
+        <w:t xml:space="preserve">, </w:t>
+      </w:r>
+      <w:r>
+        <w:t xml:space="preserve">processes the highest, lowest, and sum total of all the </w:t>
+      </w:r>
+      <w:r>
+        <w:t>costs</w:t>
+      </w:r>
+      <w:r>
+        <w:t>, and updates a global dictionary with the results.</w:t>
+      </w:r>
+      <w:r>
+        <w:t xml:space="preserve"> Also records the associated key with the highest and lowest values in the dictionary.</w:t>
+      </w:r>
+      <w:r>
+        <w:br/>
+      </w:r>
+      <w:r>
+        <w:rPr>
+          <w:b/>
+          <w:bCs/>
+        </w:rPr>
+        <w:t>Returns:</w:t>
+      </w:r>
+      <w:r>
+        <w:t xml:space="preserve"> The update</w:t>
+      </w:r>
+      <w:r>
+        <w:t>d</w:t>
+      </w:r>
+      <w:r>
+        <w:t xml:space="preserve"> dictionary values</w:t>
+      </w:r>
+      <w:r>
+        <w:t xml:space="preserve"> and keys for highest/lowest values</w:t>
+      </w:r>
+      <w:r>
+        <w:t>.</w:t>
+      </w:r>
+    </w:p>
+    <w:p>
+      <w:r>
+        <w:t xml:space="preserve">4. </w:t>
+      </w:r>
+      <w:r>
+        <w:rPr>
+          <w:b/>
+          <w:bCs/>
+        </w:rPr>
+        <w:t>Function Name</w:t>
+      </w:r>
+      <w:r>
+        <w:t xml:space="preserve">: </w:t>
+      </w:r>
+      <w:proofErr w:type="spellStart"/>
+      <w:r>
+        <w:t>show_results</w:t>
+      </w:r>
+      <w:proofErr w:type="spellEnd"/>
+    </w:p>
+    <w:p>
+      <w:r>
+        <w:rPr>
+          <w:b/>
+          <w:bCs/>
+        </w:rPr>
+        <w:t>Description</w:t>
+      </w:r>
+      <w:r>
+        <w:t>: Displays the results of cost processing, including the total sum, highest cost with its source, and lowest cost with its source.</w:t>
+      </w:r>
+    </w:p>
+    <w:p>
+      <w:r>
+        <w:rPr>
+          <w:b/>
+          <w:bCs/>
+        </w:rPr>
+        <w:t>Parameters</w:t>
+      </w:r>
+      <w:r>
+        <w:t xml:space="preserve">: r </w:t>
+      </w:r>
+    </w:p>
+    <w:p>
+      <w:r>
+        <w:rPr>
+          <w:b/>
+          <w:bCs/>
+        </w:rPr>
+        <w:t>Variables</w:t>
+      </w:r>
+      <w:r>
+        <w:t xml:space="preserve">: None (uses dictionary keys directly: sum, max, min, </w:t>
+      </w:r>
+      <w:proofErr w:type="spellStart"/>
+      <w:r>
+        <w:t>max_cost</w:t>
+      </w:r>
+      <w:proofErr w:type="spellEnd"/>
+      <w:r>
+        <w:t xml:space="preserve">, </w:t>
+      </w:r>
+      <w:proofErr w:type="spellStart"/>
+      <w:r>
+        <w:t>min_cost</w:t>
+      </w:r>
+      <w:proofErr w:type="spellEnd"/>
+      <w:r>
+        <w:t>)</w:t>
+      </w:r>
+    </w:p>
+    <w:p>
+      <w:r>
+        <w:rPr>
+          <w:b/>
+          <w:bCs/>
+        </w:rPr>
+        <w:t>Logical Steps</w:t>
+      </w:r>
+      <w:r>
+        <w:t>:</w:t>
+      </w:r>
+      <w:r>
+        <w:t xml:space="preserve"> </w:t>
+      </w:r>
+      <w:r>
+        <w:t>Prints the total sum of costs from the result dictionary.</w:t>
+      </w:r>
+      <w:r>
+        <w:t xml:space="preserve"> </w:t>
+      </w:r>
+      <w:r>
+        <w:t>Prints the highest cost along with its associated source (word).</w:t>
+      </w:r>
+      <w:r>
+        <w:t xml:space="preserve"> </w:t>
+      </w:r>
+      <w:r>
+        <w:t>Prints the lowest cost along with its associated source (word).</w:t>
+      </w:r>
+    </w:p>
+    <w:p>
+      <w:r>
+        <w:rPr>
+          <w:b/>
+          <w:bCs/>
+        </w:rPr>
+        <w:t>Returns</w:t>
+      </w:r>
+      <w:r>
+        <w:t>: None (outputs results to the console).</w:t>
+      </w:r>
+    </w:p>
+    <w:p/>
+    <w:p/>
+    <w:p>
+      <w:r>
         <w:br/>
         <w:t>Logical Steps:</w:t>
       </w:r>
@@ -157,38 +660,96 @@
         <w:t>to be zero</w:t>
       </w:r>
       <w:r>
-        <w:t xml:space="preserve">/empty. </w:t>
-      </w:r>
-      <w:r>
-        <w:t xml:space="preserve">Reduce operator calls </w:t>
+        <w:t>/empty.</w:t>
+      </w:r>
+      <w:r>
+        <w:t xml:space="preserve"> Activates main</w:t>
+      </w:r>
+      <w:r>
+        <w:t>() function.</w:t>
+      </w:r>
+      <w:r>
+        <w:t xml:space="preserve"> Checks for valid </w:t>
+      </w:r>
+      <w:r>
+        <w:t>values</w:t>
+      </w:r>
+      <w:r>
+        <w:t xml:space="preserve"> within </w:t>
+      </w:r>
+      <w:r>
+        <w:t>the user input.</w:t>
+      </w:r>
+      <w:r>
+        <w:t xml:space="preserve"> </w:t>
+      </w:r>
+      <w:r>
+        <w:t>Reduce operator</w:t>
+      </w:r>
+      <w:r>
+        <w:t xml:space="preserve"> within main</w:t>
+      </w:r>
+      <w:r>
+        <w:t xml:space="preserve"> calls</w:t>
+      </w:r>
+      <w:r>
+        <w:t xml:space="preserve"> </w:t>
       </w:r>
       <w:proofErr w:type="spellStart"/>
       <w:r>
+        <w:t>cost_assembler</w:t>
+      </w:r>
+      <w:proofErr w:type="spellEnd"/>
+      <w:r>
+        <w:t xml:space="preserve"> and then passes</w:t>
+      </w:r>
+      <w:r>
+        <w:t xml:space="preserve"> the result to</w:t>
+      </w:r>
+      <w:r>
+        <w:t xml:space="preserve"> </w:t>
+      </w:r>
+      <w:proofErr w:type="spellStart"/>
+      <w:r>
         <w:t>cost_processor</w:t>
       </w:r>
       <w:proofErr w:type="spellEnd"/>
       <w:r>
-        <w:t xml:space="preserve"> and passes it the </w:t>
-      </w:r>
-      <w:r>
-        <w:t>user input data, and the</w:t>
-      </w:r>
-      <w:r>
-        <w:t xml:space="preserve"> initialized</w:t>
-      </w:r>
-      <w:r>
-        <w:t xml:space="preserve"> data table. </w:t>
-      </w:r>
-      <w:r>
-        <w:t xml:space="preserve">Prints the now-updated data table </w:t>
-      </w:r>
-      <w:r>
-        <w:t>results.</w:t>
+        <w:t xml:space="preserve">. </w:t>
+      </w:r>
+      <w:r>
+        <w:t xml:space="preserve">Calls the </w:t>
+      </w:r>
+      <w:proofErr w:type="spellStart"/>
+      <w:r>
+        <w:t>display_results</w:t>
+      </w:r>
+      <w:proofErr w:type="spellEnd"/>
+      <w:r>
+        <w:t xml:space="preserve"> function </w:t>
+      </w:r>
+      <w:r>
+        <w:t xml:space="preserve">to print the results of the </w:t>
+      </w:r>
+      <w:r>
+        <w:t xml:space="preserve">previous </w:t>
+      </w:r>
+      <w:proofErr w:type="spellStart"/>
+      <w:r>
+        <w:t>poerations</w:t>
+      </w:r>
+      <w:proofErr w:type="spellEnd"/>
+      <w:r>
+        <w:t xml:space="preserve"> for the user to use</w:t>
+      </w:r>
+      <w:r>
+        <w:t>.</w:t>
       </w:r>
     </w:p>
     <w:p/>
     <w:p>
       <w:r>
+        <w:lastRenderedPageBreak/>
         <w:br/>
         <w:t xml:space="preserve">Link to your repository: </w:t>
       </w:r>
@@ -211,12 +772,11 @@
         <w:rPr>
           <w:noProof/>
         </w:rPr>
-        <w:lastRenderedPageBreak/>
         <w:drawing>
-          <wp:inline distT="0" distB="0" distL="0" distR="0" wp14:anchorId="1298AFCA" wp14:editId="0E4FDFB2">
-            <wp:extent cx="6758542" cy="3493314"/>
-            <wp:effectExtent l="0" t="0" r="4445" b="0"/>
-            <wp:docPr id="1844340193" name="Picture 1" descr="A screenshot of a computer&#10;&#10;AI-generated content may be incorrect."/>
+          <wp:inline distT="0" distB="0" distL="0" distR="0" wp14:anchorId="1298AFCA" wp14:editId="10C34B4E">
+            <wp:extent cx="6076950" cy="3237865"/>
+            <wp:effectExtent l="0" t="0" r="0" b="635"/>
+            <wp:docPr id="1844340193" name="Picture 1"/>
             <wp:cNvGraphicFramePr>
               <a:graphicFrameLocks xmlns:a="http://schemas.openxmlformats.org/drawingml/2006/main" noChangeAspect="1"/>
             </wp:cNvGraphicFramePr>
@@ -224,18 +784,18 @@
               <a:graphicData uri="http://schemas.openxmlformats.org/drawingml/2006/picture">
                 <pic:pic xmlns:pic="http://schemas.openxmlformats.org/drawingml/2006/picture">
                   <pic:nvPicPr>
-                    <pic:cNvPr id="1844340193" name="Picture 1" descr="A screenshot of a computer&#10;&#10;AI-generated content may be incorrect."/>
+                    <pic:cNvPr id="1844340193" name="Picture 1"/>
                     <pic:cNvPicPr/>
                   </pic:nvPicPr>
                   <pic:blipFill rotWithShape="1">
-                    <a:blip r:embed="rId4">
+                    <a:blip r:embed="rId6">
                       <a:extLst>
                         <a:ext uri="{28A0092B-C50C-407E-A947-70E740481C1C}">
                           <a14:useLocalDpi xmlns:a14="http://schemas.microsoft.com/office/drawing/2010/main" val="0"/>
                         </a:ext>
                       </a:extLst>
                     </a:blip>
-                    <a:srcRect l="5127" t="6557" r="4647" b="10491"/>
+                    <a:srcRect l="6179" t="6032" r="4192" b="9030"/>
                     <a:stretch>
                       <a:fillRect/>
                     </a:stretch>
@@ -243,7 +803,7 @@
                   <pic:spPr bwMode="auto">
                     <a:xfrm>
                       <a:off x="0" y="0"/>
-                      <a:ext cx="6782075" cy="3505478"/>
+                      <a:ext cx="6078597" cy="3238743"/>
                     </a:xfrm>
                     <a:prstGeom prst="rect">
                       <a:avLst/>
@@ -272,6 +832,559 @@
     </w:sectPr>
   </w:body>
 </w:document>
+</file>
+
+<file path=word/numbering.xml><?xml version="1.0" encoding="utf-8"?>
+<w:numbering xmlns:wpc="http://schemas.microsoft.com/office/word/2010/wordprocessingCanvas" xmlns:cx="http://schemas.microsoft.com/office/drawing/2014/chartex" xmlns:cx1="http://schemas.microsoft.com/office/drawing/2015/9/8/chartex" xmlns:cx2="http://schemas.microsoft.com/office/drawing/2015/10/21/chartex" xmlns:cx3="http://schemas.microsoft.com/office/drawing/2016/5/9/chartex" xmlns:cx4="http://schemas.microsoft.com/office/drawing/2016/5/10/chartex" xmlns:cx5="http://schemas.microsoft.com/office/drawing/2016/5/11/chartex" xmlns:cx6="http://schemas.microsoft.com/office/drawing/2016/5/12/chartex" xmlns:cx7="http://schemas.microsoft.com/office/drawing/2016/5/13/chartex" xmlns:cx8="http://schemas.microsoft.com/office/drawing/2016/5/14/chartex" xmlns:mc="http://schemas.openxmlformats.org/markup-compatibility/2006" xmlns:aink="http://schemas.microsoft.com/office/drawing/2016/ink" xmlns:am3d="http://schemas.microsoft.com/office/drawing/2017/model3d" xmlns:o="urn:schemas-microsoft-com:office:office" xmlns:oel="http://schemas.microsoft.com/office/2019/extlst" xmlns:r="http://schemas.openxmlformats.org/officeDocument/2006/relationships" xmlns:m="http://schemas.openxmlformats.org/officeDocument/2006/math" xmlns:v="urn:schemas-microsoft-com:vml" xmlns:wp14="http://schemas.microsoft.com/office/word/2010/wordprocessingDrawing" xmlns:wp="http://schemas.openxmlformats.org/drawingml/2006/wordprocessingDrawing" xmlns:w10="urn:schemas-microsoft-com:office:word" xmlns:w="http://schemas.openxmlformats.org/wordprocessingml/2006/main" xmlns:w14="http://schemas.microsoft.com/office/word/2010/wordml" xmlns:w15="http://schemas.microsoft.com/office/word/2012/wordml" xmlns:w16cex="http://schemas.microsoft.com/office/word/2018/wordml/cex" xmlns:w16cid="http://schemas.microsoft.com/office/word/2016/wordml/cid" xmlns:w16="http://schemas.microsoft.com/office/word/2018/wordml" xmlns:w16du="http://schemas.microsoft.com/office/word/2023/wordml/word16du" xmlns:w16sdtdh="http://schemas.microsoft.com/office/word/2020/wordml/sdtdatahash" xmlns:w16sdtfl="http://schemas.microsoft.com/office/word/2024/wordml/sdtformatlock" xmlns:w16se="http://schemas.microsoft.com/office/word/2015/wordml/symex" xmlns:wpg="http://schemas.microsoft.com/office/word/2010/wordprocessingGroup" xmlns:wpi="http://schemas.microsoft.com/office/word/2010/wordprocessingInk" xmlns:wne="http://schemas.microsoft.com/office/word/2006/wordml" xmlns:wps="http://schemas.microsoft.com/office/word/2010/wordprocessingShape" mc:Ignorable="w14 w15 w16se w16cid w16 w16cex w16sdtdh w16sdtfl w16du wp14">
+  <w:abstractNum w:abstractNumId="0" w15:restartNumberingAfterBreak="0">
+    <w:nsid w:val="25097C34"/>
+    <w:multiLevelType w:val="hybridMultilevel"/>
+    <w:tmpl w:val="DB980FD8"/>
+    <w:lvl w:ilvl="0" w:tplc="0409000F">
+      <w:start w:val="1"/>
+      <w:numFmt w:val="decimal"/>
+      <w:lvlText w:val="%1."/>
+      <w:lvlJc w:val="left"/>
+      <w:pPr>
+        <w:ind w:left="720" w:hanging="360"/>
+      </w:pPr>
+      <w:rPr>
+        <w:rFonts w:hint="default"/>
+      </w:rPr>
+    </w:lvl>
+    <w:lvl w:ilvl="1" w:tplc="04090019" w:tentative="1">
+      <w:start w:val="1"/>
+      <w:numFmt w:val="lowerLetter"/>
+      <w:lvlText w:val="%2."/>
+      <w:lvlJc w:val="left"/>
+      <w:pPr>
+        <w:ind w:left="1440" w:hanging="360"/>
+      </w:pPr>
+    </w:lvl>
+    <w:lvl w:ilvl="2" w:tplc="0409001B" w:tentative="1">
+      <w:start w:val="1"/>
+      <w:numFmt w:val="lowerRoman"/>
+      <w:lvlText w:val="%3."/>
+      <w:lvlJc w:val="right"/>
+      <w:pPr>
+        <w:ind w:left="2160" w:hanging="180"/>
+      </w:pPr>
+    </w:lvl>
+    <w:lvl w:ilvl="3" w:tplc="0409000F" w:tentative="1">
+      <w:start w:val="1"/>
+      <w:numFmt w:val="decimal"/>
+      <w:lvlText w:val="%4."/>
+      <w:lvlJc w:val="left"/>
+      <w:pPr>
+        <w:ind w:left="2880" w:hanging="360"/>
+      </w:pPr>
+    </w:lvl>
+    <w:lvl w:ilvl="4" w:tplc="04090019" w:tentative="1">
+      <w:start w:val="1"/>
+      <w:numFmt w:val="lowerLetter"/>
+      <w:lvlText w:val="%5."/>
+      <w:lvlJc w:val="left"/>
+      <w:pPr>
+        <w:ind w:left="3600" w:hanging="360"/>
+      </w:pPr>
+    </w:lvl>
+    <w:lvl w:ilvl="5" w:tplc="0409001B" w:tentative="1">
+      <w:start w:val="1"/>
+      <w:numFmt w:val="lowerRoman"/>
+      <w:lvlText w:val="%6."/>
+      <w:lvlJc w:val="right"/>
+      <w:pPr>
+        <w:ind w:left="4320" w:hanging="180"/>
+      </w:pPr>
+    </w:lvl>
+    <w:lvl w:ilvl="6" w:tplc="0409000F" w:tentative="1">
+      <w:start w:val="1"/>
+      <w:numFmt w:val="decimal"/>
+      <w:lvlText w:val="%7."/>
+      <w:lvlJc w:val="left"/>
+      <w:pPr>
+        <w:ind w:left="5040" w:hanging="360"/>
+      </w:pPr>
+    </w:lvl>
+    <w:lvl w:ilvl="7" w:tplc="04090019" w:tentative="1">
+      <w:start w:val="1"/>
+      <w:numFmt w:val="lowerLetter"/>
+      <w:lvlText w:val="%8."/>
+      <w:lvlJc w:val="left"/>
+      <w:pPr>
+        <w:ind w:left="5760" w:hanging="360"/>
+      </w:pPr>
+    </w:lvl>
+    <w:lvl w:ilvl="8" w:tplc="0409001B" w:tentative="1">
+      <w:start w:val="1"/>
+      <w:numFmt w:val="lowerRoman"/>
+      <w:lvlText w:val="%9."/>
+      <w:lvlJc w:val="right"/>
+      <w:pPr>
+        <w:ind w:left="6480" w:hanging="180"/>
+      </w:pPr>
+    </w:lvl>
+  </w:abstractNum>
+  <w:abstractNum w:abstractNumId="1" w15:restartNumberingAfterBreak="0">
+    <w:nsid w:val="42CD7B8B"/>
+    <w:multiLevelType w:val="multilevel"/>
+    <w:tmpl w:val="B8669524"/>
+    <w:lvl w:ilvl="0">
+      <w:start w:val="1"/>
+      <w:numFmt w:val="bullet"/>
+      <w:lvlText w:val=""/>
+      <w:lvlJc w:val="left"/>
+      <w:pPr>
+        <w:tabs>
+          <w:tab w:val="num" w:pos="720"/>
+        </w:tabs>
+        <w:ind w:left="720" w:hanging="360"/>
+      </w:pPr>
+      <w:rPr>
+        <w:rFonts w:ascii="Symbol" w:hAnsi="Symbol" w:hint="default"/>
+        <w:sz w:val="20"/>
+      </w:rPr>
+    </w:lvl>
+    <w:lvl w:ilvl="1">
+      <w:start w:val="1"/>
+      <w:numFmt w:val="bullet"/>
+      <w:lvlText w:val="o"/>
+      <w:lvlJc w:val="left"/>
+      <w:pPr>
+        <w:tabs>
+          <w:tab w:val="num" w:pos="1440"/>
+        </w:tabs>
+        <w:ind w:left="1440" w:hanging="360"/>
+      </w:pPr>
+      <w:rPr>
+        <w:rFonts w:ascii="Courier New" w:hAnsi="Courier New" w:hint="default"/>
+        <w:sz w:val="20"/>
+      </w:rPr>
+    </w:lvl>
+    <w:lvl w:ilvl="2" w:tentative="1">
+      <w:start w:val="1"/>
+      <w:numFmt w:val="bullet"/>
+      <w:lvlText w:val=""/>
+      <w:lvlJc w:val="left"/>
+      <w:pPr>
+        <w:tabs>
+          <w:tab w:val="num" w:pos="2160"/>
+        </w:tabs>
+        <w:ind w:left="2160" w:hanging="360"/>
+      </w:pPr>
+      <w:rPr>
+        <w:rFonts w:ascii="Wingdings" w:hAnsi="Wingdings" w:hint="default"/>
+        <w:sz w:val="20"/>
+      </w:rPr>
+    </w:lvl>
+    <w:lvl w:ilvl="3" w:tentative="1">
+      <w:start w:val="1"/>
+      <w:numFmt w:val="bullet"/>
+      <w:lvlText w:val=""/>
+      <w:lvlJc w:val="left"/>
+      <w:pPr>
+        <w:tabs>
+          <w:tab w:val="num" w:pos="2880"/>
+        </w:tabs>
+        <w:ind w:left="2880" w:hanging="360"/>
+      </w:pPr>
+      <w:rPr>
+        <w:rFonts w:ascii="Wingdings" w:hAnsi="Wingdings" w:hint="default"/>
+        <w:sz w:val="20"/>
+      </w:rPr>
+    </w:lvl>
+    <w:lvl w:ilvl="4" w:tentative="1">
+      <w:start w:val="1"/>
+      <w:numFmt w:val="bullet"/>
+      <w:lvlText w:val=""/>
+      <w:lvlJc w:val="left"/>
+      <w:pPr>
+        <w:tabs>
+          <w:tab w:val="num" w:pos="3600"/>
+        </w:tabs>
+        <w:ind w:left="3600" w:hanging="360"/>
+      </w:pPr>
+      <w:rPr>
+        <w:rFonts w:ascii="Wingdings" w:hAnsi="Wingdings" w:hint="default"/>
+        <w:sz w:val="20"/>
+      </w:rPr>
+    </w:lvl>
+    <w:lvl w:ilvl="5" w:tentative="1">
+      <w:start w:val="1"/>
+      <w:numFmt w:val="bullet"/>
+      <w:lvlText w:val=""/>
+      <w:lvlJc w:val="left"/>
+      <w:pPr>
+        <w:tabs>
+          <w:tab w:val="num" w:pos="4320"/>
+        </w:tabs>
+        <w:ind w:left="4320" w:hanging="360"/>
+      </w:pPr>
+      <w:rPr>
+        <w:rFonts w:ascii="Wingdings" w:hAnsi="Wingdings" w:hint="default"/>
+        <w:sz w:val="20"/>
+      </w:rPr>
+    </w:lvl>
+    <w:lvl w:ilvl="6" w:tentative="1">
+      <w:start w:val="1"/>
+      <w:numFmt w:val="bullet"/>
+      <w:lvlText w:val=""/>
+      <w:lvlJc w:val="left"/>
+      <w:pPr>
+        <w:tabs>
+          <w:tab w:val="num" w:pos="5040"/>
+        </w:tabs>
+        <w:ind w:left="5040" w:hanging="360"/>
+      </w:pPr>
+      <w:rPr>
+        <w:rFonts w:ascii="Wingdings" w:hAnsi="Wingdings" w:hint="default"/>
+        <w:sz w:val="20"/>
+      </w:rPr>
+    </w:lvl>
+    <w:lvl w:ilvl="7" w:tentative="1">
+      <w:start w:val="1"/>
+      <w:numFmt w:val="bullet"/>
+      <w:lvlText w:val=""/>
+      <w:lvlJc w:val="left"/>
+      <w:pPr>
+        <w:tabs>
+          <w:tab w:val="num" w:pos="5760"/>
+        </w:tabs>
+        <w:ind w:left="5760" w:hanging="360"/>
+      </w:pPr>
+      <w:rPr>
+        <w:rFonts w:ascii="Wingdings" w:hAnsi="Wingdings" w:hint="default"/>
+        <w:sz w:val="20"/>
+      </w:rPr>
+    </w:lvl>
+    <w:lvl w:ilvl="8" w:tentative="1">
+      <w:start w:val="1"/>
+      <w:numFmt w:val="bullet"/>
+      <w:lvlText w:val=""/>
+      <w:lvlJc w:val="left"/>
+      <w:pPr>
+        <w:tabs>
+          <w:tab w:val="num" w:pos="6480"/>
+        </w:tabs>
+        <w:ind w:left="6480" w:hanging="360"/>
+      </w:pPr>
+      <w:rPr>
+        <w:rFonts w:ascii="Wingdings" w:hAnsi="Wingdings" w:hint="default"/>
+        <w:sz w:val="20"/>
+      </w:rPr>
+    </w:lvl>
+  </w:abstractNum>
+  <w:abstractNum w:abstractNumId="2" w15:restartNumberingAfterBreak="0">
+    <w:nsid w:val="51B0119D"/>
+    <w:multiLevelType w:val="multilevel"/>
+    <w:tmpl w:val="E8A82FF0"/>
+    <w:lvl w:ilvl="0">
+      <w:start w:val="1"/>
+      <w:numFmt w:val="bullet"/>
+      <w:lvlText w:val=""/>
+      <w:lvlJc w:val="left"/>
+      <w:pPr>
+        <w:tabs>
+          <w:tab w:val="num" w:pos="720"/>
+        </w:tabs>
+        <w:ind w:left="720" w:hanging="360"/>
+      </w:pPr>
+      <w:rPr>
+        <w:rFonts w:ascii="Symbol" w:hAnsi="Symbol" w:hint="default"/>
+        <w:sz w:val="20"/>
+      </w:rPr>
+    </w:lvl>
+    <w:lvl w:ilvl="1">
+      <w:start w:val="1"/>
+      <w:numFmt w:val="bullet"/>
+      <w:lvlText w:val="o"/>
+      <w:lvlJc w:val="left"/>
+      <w:pPr>
+        <w:tabs>
+          <w:tab w:val="num" w:pos="1440"/>
+        </w:tabs>
+        <w:ind w:left="1440" w:hanging="360"/>
+      </w:pPr>
+      <w:rPr>
+        <w:rFonts w:ascii="Courier New" w:hAnsi="Courier New" w:hint="default"/>
+        <w:sz w:val="20"/>
+      </w:rPr>
+    </w:lvl>
+    <w:lvl w:ilvl="2" w:tentative="1">
+      <w:start w:val="1"/>
+      <w:numFmt w:val="bullet"/>
+      <w:lvlText w:val=""/>
+      <w:lvlJc w:val="left"/>
+      <w:pPr>
+        <w:tabs>
+          <w:tab w:val="num" w:pos="2160"/>
+        </w:tabs>
+        <w:ind w:left="2160" w:hanging="360"/>
+      </w:pPr>
+      <w:rPr>
+        <w:rFonts w:ascii="Wingdings" w:hAnsi="Wingdings" w:hint="default"/>
+        <w:sz w:val="20"/>
+      </w:rPr>
+    </w:lvl>
+    <w:lvl w:ilvl="3" w:tentative="1">
+      <w:start w:val="1"/>
+      <w:numFmt w:val="bullet"/>
+      <w:lvlText w:val=""/>
+      <w:lvlJc w:val="left"/>
+      <w:pPr>
+        <w:tabs>
+          <w:tab w:val="num" w:pos="2880"/>
+        </w:tabs>
+        <w:ind w:left="2880" w:hanging="360"/>
+      </w:pPr>
+      <w:rPr>
+        <w:rFonts w:ascii="Wingdings" w:hAnsi="Wingdings" w:hint="default"/>
+        <w:sz w:val="20"/>
+      </w:rPr>
+    </w:lvl>
+    <w:lvl w:ilvl="4" w:tentative="1">
+      <w:start w:val="1"/>
+      <w:numFmt w:val="bullet"/>
+      <w:lvlText w:val=""/>
+      <w:lvlJc w:val="left"/>
+      <w:pPr>
+        <w:tabs>
+          <w:tab w:val="num" w:pos="3600"/>
+        </w:tabs>
+        <w:ind w:left="3600" w:hanging="360"/>
+      </w:pPr>
+      <w:rPr>
+        <w:rFonts w:ascii="Wingdings" w:hAnsi="Wingdings" w:hint="default"/>
+        <w:sz w:val="20"/>
+      </w:rPr>
+    </w:lvl>
+    <w:lvl w:ilvl="5" w:tentative="1">
+      <w:start w:val="1"/>
+      <w:numFmt w:val="bullet"/>
+      <w:lvlText w:val=""/>
+      <w:lvlJc w:val="left"/>
+      <w:pPr>
+        <w:tabs>
+          <w:tab w:val="num" w:pos="4320"/>
+        </w:tabs>
+        <w:ind w:left="4320" w:hanging="360"/>
+      </w:pPr>
+      <w:rPr>
+        <w:rFonts w:ascii="Wingdings" w:hAnsi="Wingdings" w:hint="default"/>
+        <w:sz w:val="20"/>
+      </w:rPr>
+    </w:lvl>
+    <w:lvl w:ilvl="6" w:tentative="1">
+      <w:start w:val="1"/>
+      <w:numFmt w:val="bullet"/>
+      <w:lvlText w:val=""/>
+      <w:lvlJc w:val="left"/>
+      <w:pPr>
+        <w:tabs>
+          <w:tab w:val="num" w:pos="5040"/>
+        </w:tabs>
+        <w:ind w:left="5040" w:hanging="360"/>
+      </w:pPr>
+      <w:rPr>
+        <w:rFonts w:ascii="Wingdings" w:hAnsi="Wingdings" w:hint="default"/>
+        <w:sz w:val="20"/>
+      </w:rPr>
+    </w:lvl>
+    <w:lvl w:ilvl="7" w:tentative="1">
+      <w:start w:val="1"/>
+      <w:numFmt w:val="bullet"/>
+      <w:lvlText w:val=""/>
+      <w:lvlJc w:val="left"/>
+      <w:pPr>
+        <w:tabs>
+          <w:tab w:val="num" w:pos="5760"/>
+        </w:tabs>
+        <w:ind w:left="5760" w:hanging="360"/>
+      </w:pPr>
+      <w:rPr>
+        <w:rFonts w:ascii="Wingdings" w:hAnsi="Wingdings" w:hint="default"/>
+        <w:sz w:val="20"/>
+      </w:rPr>
+    </w:lvl>
+    <w:lvl w:ilvl="8" w:tentative="1">
+      <w:start w:val="1"/>
+      <w:numFmt w:val="bullet"/>
+      <w:lvlText w:val=""/>
+      <w:lvlJc w:val="left"/>
+      <w:pPr>
+        <w:tabs>
+          <w:tab w:val="num" w:pos="6480"/>
+        </w:tabs>
+        <w:ind w:left="6480" w:hanging="360"/>
+      </w:pPr>
+      <w:rPr>
+        <w:rFonts w:ascii="Wingdings" w:hAnsi="Wingdings" w:hint="default"/>
+        <w:sz w:val="20"/>
+      </w:rPr>
+    </w:lvl>
+  </w:abstractNum>
+  <w:abstractNum w:abstractNumId="3" w15:restartNumberingAfterBreak="0">
+    <w:nsid w:val="71395C5D"/>
+    <w:multiLevelType w:val="multilevel"/>
+    <w:tmpl w:val="3B72DA2C"/>
+    <w:lvl w:ilvl="0">
+      <w:start w:val="1"/>
+      <w:numFmt w:val="bullet"/>
+      <w:lvlText w:val=""/>
+      <w:lvlJc w:val="left"/>
+      <w:pPr>
+        <w:tabs>
+          <w:tab w:val="num" w:pos="720"/>
+        </w:tabs>
+        <w:ind w:left="720" w:hanging="360"/>
+      </w:pPr>
+      <w:rPr>
+        <w:rFonts w:ascii="Symbol" w:hAnsi="Symbol" w:hint="default"/>
+        <w:sz w:val="20"/>
+      </w:rPr>
+    </w:lvl>
+    <w:lvl w:ilvl="1">
+      <w:start w:val="1"/>
+      <w:numFmt w:val="bullet"/>
+      <w:lvlText w:val="o"/>
+      <w:lvlJc w:val="left"/>
+      <w:pPr>
+        <w:tabs>
+          <w:tab w:val="num" w:pos="1440"/>
+        </w:tabs>
+        <w:ind w:left="1440" w:hanging="360"/>
+      </w:pPr>
+      <w:rPr>
+        <w:rFonts w:ascii="Courier New" w:hAnsi="Courier New" w:hint="default"/>
+        <w:sz w:val="20"/>
+      </w:rPr>
+    </w:lvl>
+    <w:lvl w:ilvl="2" w:tentative="1">
+      <w:start w:val="1"/>
+      <w:numFmt w:val="bullet"/>
+      <w:lvlText w:val=""/>
+      <w:lvlJc w:val="left"/>
+      <w:pPr>
+        <w:tabs>
+          <w:tab w:val="num" w:pos="2160"/>
+        </w:tabs>
+        <w:ind w:left="2160" w:hanging="360"/>
+      </w:pPr>
+      <w:rPr>
+        <w:rFonts w:ascii="Wingdings" w:hAnsi="Wingdings" w:hint="default"/>
+        <w:sz w:val="20"/>
+      </w:rPr>
+    </w:lvl>
+    <w:lvl w:ilvl="3" w:tentative="1">
+      <w:start w:val="1"/>
+      <w:numFmt w:val="bullet"/>
+      <w:lvlText w:val=""/>
+      <w:lvlJc w:val="left"/>
+      <w:pPr>
+        <w:tabs>
+          <w:tab w:val="num" w:pos="2880"/>
+        </w:tabs>
+        <w:ind w:left="2880" w:hanging="360"/>
+      </w:pPr>
+      <w:rPr>
+        <w:rFonts w:ascii="Wingdings" w:hAnsi="Wingdings" w:hint="default"/>
+        <w:sz w:val="20"/>
+      </w:rPr>
+    </w:lvl>
+    <w:lvl w:ilvl="4" w:tentative="1">
+      <w:start w:val="1"/>
+      <w:numFmt w:val="bullet"/>
+      <w:lvlText w:val=""/>
+      <w:lvlJc w:val="left"/>
+      <w:pPr>
+        <w:tabs>
+          <w:tab w:val="num" w:pos="3600"/>
+        </w:tabs>
+        <w:ind w:left="3600" w:hanging="360"/>
+      </w:pPr>
+      <w:rPr>
+        <w:rFonts w:ascii="Wingdings" w:hAnsi="Wingdings" w:hint="default"/>
+        <w:sz w:val="20"/>
+      </w:rPr>
+    </w:lvl>
+    <w:lvl w:ilvl="5" w:tentative="1">
+      <w:start w:val="1"/>
+      <w:numFmt w:val="bullet"/>
+      <w:lvlText w:val=""/>
+      <w:lvlJc w:val="left"/>
+      <w:pPr>
+        <w:tabs>
+          <w:tab w:val="num" w:pos="4320"/>
+        </w:tabs>
+        <w:ind w:left="4320" w:hanging="360"/>
+      </w:pPr>
+      <w:rPr>
+        <w:rFonts w:ascii="Wingdings" w:hAnsi="Wingdings" w:hint="default"/>
+        <w:sz w:val="20"/>
+      </w:rPr>
+    </w:lvl>
+    <w:lvl w:ilvl="6" w:tentative="1">
+      <w:start w:val="1"/>
+      <w:numFmt w:val="bullet"/>
+      <w:lvlText w:val=""/>
+      <w:lvlJc w:val="left"/>
+      <w:pPr>
+        <w:tabs>
+          <w:tab w:val="num" w:pos="5040"/>
+        </w:tabs>
+        <w:ind w:left="5040" w:hanging="360"/>
+      </w:pPr>
+      <w:rPr>
+        <w:rFonts w:ascii="Wingdings" w:hAnsi="Wingdings" w:hint="default"/>
+        <w:sz w:val="20"/>
+      </w:rPr>
+    </w:lvl>
+    <w:lvl w:ilvl="7" w:tentative="1">
+      <w:start w:val="1"/>
+      <w:numFmt w:val="bullet"/>
+      <w:lvlText w:val=""/>
+      <w:lvlJc w:val="left"/>
+      <w:pPr>
+        <w:tabs>
+          <w:tab w:val="num" w:pos="5760"/>
+        </w:tabs>
+        <w:ind w:left="5760" w:hanging="360"/>
+      </w:pPr>
+      <w:rPr>
+        <w:rFonts w:ascii="Wingdings" w:hAnsi="Wingdings" w:hint="default"/>
+        <w:sz w:val="20"/>
+      </w:rPr>
+    </w:lvl>
+    <w:lvl w:ilvl="8" w:tentative="1">
+      <w:start w:val="1"/>
+      <w:numFmt w:val="bullet"/>
+      <w:lvlText w:val=""/>
+      <w:lvlJc w:val="left"/>
+      <w:pPr>
+        <w:tabs>
+          <w:tab w:val="num" w:pos="6480"/>
+        </w:tabs>
+        <w:ind w:left="6480" w:hanging="360"/>
+      </w:pPr>
+      <w:rPr>
+        <w:rFonts w:ascii="Wingdings" w:hAnsi="Wingdings" w:hint="default"/>
+        <w:sz w:val="20"/>
+      </w:rPr>
+    </w:lvl>
+  </w:abstractNum>
+  <w:num w:numId="1" w16cid:durableId="1041513394">
+    <w:abstractNumId w:val="3"/>
+  </w:num>
+  <w:num w:numId="2" w16cid:durableId="932474511">
+    <w:abstractNumId w:val="2"/>
+  </w:num>
+  <w:num w:numId="3" w16cid:durableId="2035033890">
+    <w:abstractNumId w:val="1"/>
+  </w:num>
+  <w:num w:numId="4" w16cid:durableId="1301425127">
+    <w:abstractNumId w:val="0"/>
+  </w:num>
+</w:numbering>
 </file>
 
 <file path=word/styles.xml><?xml version="1.0" encoding="utf-8"?>
@@ -877,7 +1990,6 @@
   <w:style w:type="character" w:default="1" w:styleId="DefaultParagraphFont">
     <w:name w:val="Default Paragraph Font"/>
     <w:uiPriority w:val="1"/>
-    <w:semiHidden/>
     <w:unhideWhenUsed/>
   </w:style>
   <w:style w:type="table" w:default="1" w:styleId="TableNormal">
@@ -1522,4 +2634,16 @@
     </a:ext>
   </a:extLst>
 </a:theme>
+</file>
+
+<file path=customXml/item1.xml><?xml version="1.0" encoding="utf-8"?>
+<b:Sources xmlns:b="http://schemas.openxmlformats.org/officeDocument/2006/bibliography" xmlns="http://schemas.openxmlformats.org/officeDocument/2006/bibliography" SelectedStyle="\APASixthEditionOfficeOnline.xsl" StyleName="APA" Version="6"/>
+</file>
+
+<file path=customXml/itemProps1.xml><?xml version="1.0" encoding="utf-8"?>
+<ds:datastoreItem xmlns:ds="http://schemas.openxmlformats.org/officeDocument/2006/customXml" ds:itemID="{C4CB4BE2-6AB5-4081-8053-63E541583673}">
+  <ds:schemaRefs>
+    <ds:schemaRef ds:uri="http://schemas.openxmlformats.org/officeDocument/2006/bibliography"/>
+  </ds:schemaRefs>
+</ds:datastoreItem>
 </file>